--- a/hackday_agenda.docx
+++ b/hackday_agenda.docx
@@ -38,7 +38,16 @@
           <w:sz w:val="32"/>
           <w:szCs w:val="32"/>
         </w:rPr>
-        <w:t xml:space="preserve"> 2023: Agenda</w:t>
+        <w:t xml:space="preserve"> 2023</w:t>
+      </w:r>
+      <w:r>
+        <w:rPr>
+          <w:b/>
+          <w:bCs/>
+          <w:sz w:val="32"/>
+          <w:szCs w:val="32"/>
+        </w:rPr>
+        <w:t xml:space="preserve"> Agenda</w:t>
       </w:r>
     </w:p>
     <w:p>
@@ -179,14 +188,7 @@
                 <w:sz w:val="32"/>
                 <w:szCs w:val="32"/>
               </w:rPr>
-              <w:t xml:space="preserve">8:30 </w:t>
-            </w:r>
-            <w:r>
-              <w:rPr>
-                <w:sz w:val="32"/>
-                <w:szCs w:val="32"/>
-              </w:rPr>
-              <w:t>AM</w:t>
+              <w:t>8:30 AM</w:t>
             </w:r>
           </w:p>
         </w:tc>
@@ -207,14 +209,7 @@
                 <w:sz w:val="32"/>
                 <w:szCs w:val="32"/>
               </w:rPr>
-              <w:t>Gather with coffee</w:t>
-            </w:r>
-            <w:r>
-              <w:rPr>
-                <w:sz w:val="32"/>
-                <w:szCs w:val="32"/>
-              </w:rPr>
-              <w:t xml:space="preserve"> and light breakfast</w:t>
+              <w:t>Gather with coffee and light breakfast</w:t>
             </w:r>
           </w:p>
         </w:tc>
@@ -237,7 +232,14 @@
                 <w:sz w:val="32"/>
                 <w:szCs w:val="32"/>
               </w:rPr>
-              <w:t>9:10</w:t>
+              <w:t>9:</w:t>
+            </w:r>
+            <w:r>
+              <w:rPr>
+                <w:sz w:val="32"/>
+                <w:szCs w:val="32"/>
+              </w:rPr>
+              <w:t>05</w:t>
             </w:r>
           </w:p>
         </w:tc>
@@ -289,7 +291,14 @@
                 <w:sz w:val="32"/>
                 <w:szCs w:val="32"/>
               </w:rPr>
-              <w:t>9:20</w:t>
+              <w:t>9:</w:t>
+            </w:r>
+            <w:r>
+              <w:rPr>
+                <w:sz w:val="32"/>
+                <w:szCs w:val="32"/>
+              </w:rPr>
+              <w:t>15</w:t>
             </w:r>
           </w:p>
         </w:tc>
@@ -310,7 +319,7 @@
                 <w:sz w:val="32"/>
                 <w:szCs w:val="32"/>
               </w:rPr>
-              <w:t>Lightning talk on dataset</w:t>
+              <w:t>Introduction to the datasets</w:t>
             </w:r>
             <w:r>
               <w:rPr>
@@ -341,7 +350,14 @@
                 <w:sz w:val="32"/>
                 <w:szCs w:val="32"/>
               </w:rPr>
-              <w:t>9:30</w:t>
+              <w:t>9:</w:t>
+            </w:r>
+            <w:r>
+              <w:rPr>
+                <w:sz w:val="32"/>
+                <w:szCs w:val="32"/>
+              </w:rPr>
+              <w:t>45</w:t>
             </w:r>
           </w:p>
         </w:tc>
@@ -362,35 +378,23 @@
                 <w:sz w:val="32"/>
                 <w:szCs w:val="32"/>
               </w:rPr>
-              <w:t>Small group</w:t>
-            </w:r>
-            <w:r>
-              <w:rPr>
-                <w:sz w:val="32"/>
-                <w:szCs w:val="32"/>
-              </w:rPr>
-              <w:t xml:space="preserve"> session:</w:t>
-            </w:r>
-            <w:r>
-              <w:rPr>
-                <w:sz w:val="32"/>
-                <w:szCs w:val="32"/>
-              </w:rPr>
-              <w:t xml:space="preserve"> devis</w:t>
-            </w:r>
-            <w:r>
-              <w:rPr>
-                <w:sz w:val="32"/>
-                <w:szCs w:val="32"/>
-              </w:rPr>
-              <w:t>e</w:t>
-            </w:r>
-            <w:r>
-              <w:rPr>
-                <w:sz w:val="32"/>
-                <w:szCs w:val="32"/>
-              </w:rPr>
-              <w:t xml:space="preserve"> questions, hypotheses and analysis plans</w:t>
+              <w:t xml:space="preserve">Small group session: devise questions, </w:t>
+            </w:r>
+            <w:proofErr w:type="gramStart"/>
+            <w:r>
+              <w:rPr>
+                <w:sz w:val="32"/>
+                <w:szCs w:val="32"/>
+              </w:rPr>
+              <w:t>hypotheses</w:t>
+            </w:r>
+            <w:proofErr w:type="gramEnd"/>
+            <w:r>
+              <w:rPr>
+                <w:sz w:val="32"/>
+                <w:szCs w:val="32"/>
+              </w:rPr>
+              <w:t xml:space="preserve"> and analysis plans</w:t>
             </w:r>
           </w:p>
         </w:tc>
@@ -424,46 +428,67 @@
           <w:p>
             <w:pPr>
               <w:spacing w:before="120" w:after="120"/>
-              <w:ind w:left="706" w:hanging="706"/>
-              <w:rPr>
-                <w:sz w:val="32"/>
-                <w:szCs w:val="32"/>
-              </w:rPr>
-            </w:pPr>
-            <w:r>
-              <w:rPr>
-                <w:sz w:val="32"/>
-                <w:szCs w:val="32"/>
-              </w:rPr>
-              <w:t xml:space="preserve">F106: </w:t>
-            </w:r>
-            <w:r>
-              <w:rPr>
-                <w:sz w:val="32"/>
-                <w:szCs w:val="32"/>
-              </w:rPr>
-              <w:t>Hands-on tutorial</w:t>
-            </w:r>
-            <w:r>
-              <w:rPr>
-                <w:sz w:val="32"/>
-                <w:szCs w:val="32"/>
-              </w:rPr>
-              <w:t>:</w:t>
-            </w:r>
-            <w:r>
-              <w:rPr>
-                <w:sz w:val="32"/>
-                <w:szCs w:val="32"/>
-              </w:rPr>
-              <w:t xml:space="preserve"> </w:t>
-            </w:r>
-            <w:r>
-              <w:rPr>
-                <w:sz w:val="32"/>
-                <w:szCs w:val="32"/>
-              </w:rPr>
-              <w:t>RNA seq and single-cell RNA seq 101 (Kim Dill-McFarland)</w:t>
+              <w:ind w:left="790" w:hanging="796"/>
+              <w:rPr>
+                <w:sz w:val="32"/>
+                <w:szCs w:val="32"/>
+              </w:rPr>
+            </w:pPr>
+            <w:r>
+              <w:rPr>
+                <w:sz w:val="32"/>
+                <w:szCs w:val="32"/>
+              </w:rPr>
+              <w:t>F106: Hands-on tutorial</w:t>
+            </w:r>
+            <w:r>
+              <w:rPr>
+                <w:sz w:val="32"/>
+                <w:szCs w:val="32"/>
+              </w:rPr>
+              <w:t xml:space="preserve">: Bulk </w:t>
+            </w:r>
+            <w:r>
+              <w:rPr>
+                <w:sz w:val="32"/>
+                <w:szCs w:val="32"/>
+              </w:rPr>
+              <w:t xml:space="preserve">RNA seq </w:t>
+            </w:r>
+            <w:r>
+              <w:rPr>
+                <w:sz w:val="32"/>
+                <w:szCs w:val="32"/>
+              </w:rPr>
+              <w:t xml:space="preserve">differential expression </w:t>
+            </w:r>
+            <w:r>
+              <w:rPr>
+                <w:sz w:val="32"/>
+                <w:szCs w:val="32"/>
+              </w:rPr>
+              <w:t xml:space="preserve">and single-cell </w:t>
+            </w:r>
+            <w:r>
+              <w:rPr>
+                <w:sz w:val="32"/>
+                <w:szCs w:val="32"/>
+              </w:rPr>
+              <w:t>Seurat workflow</w:t>
+            </w:r>
+            <w:r>
+              <w:rPr>
+                <w:sz w:val="32"/>
+                <w:szCs w:val="32"/>
+              </w:rPr>
+              <w:br/>
+            </w:r>
+            <w:r>
+              <w:rPr>
+                <w:sz w:val="32"/>
+                <w:szCs w:val="32"/>
+              </w:rPr>
+              <w:t>(Kim Dill-McFarland)</w:t>
             </w:r>
           </w:p>
           <w:p>
@@ -557,6 +582,7 @@
           <w:p>
             <w:pPr>
               <w:spacing w:before="120" w:after="120"/>
+              <w:ind w:left="790" w:hanging="790"/>
               <w:rPr>
                 <w:sz w:val="32"/>
                 <w:szCs w:val="32"/>
@@ -590,12 +616,21 @@
               </w:rPr>
               <w:t xml:space="preserve"> (Shuyi Ma)</w:t>
             </w:r>
-            <w:r>
-              <w:rPr>
-                <w:sz w:val="32"/>
-                <w:szCs w:val="32"/>
-              </w:rPr>
-              <w:br/>
+          </w:p>
+          <w:p>
+            <w:pPr>
+              <w:spacing w:before="120" w:after="120"/>
+              <w:ind w:left="790" w:hanging="790"/>
+              <w:rPr>
+                <w:sz w:val="32"/>
+                <w:szCs w:val="32"/>
+              </w:rPr>
+            </w:pPr>
+            <w:r>
+              <w:rPr>
+                <w:sz w:val="32"/>
+                <w:szCs w:val="32"/>
+              </w:rPr>
               <w:t>F107: Hack time</w:t>
             </w:r>
           </w:p>
